--- a/CS288/ch1/Lab14/Lab14.docx
+++ b/CS288/ch1/Lab14/Lab14.docx
@@ -104,10 +104,10 @@
           <w:noProof/>
         </w:rPr>
         <w:drawing>
-          <wp:inline distT="0" distB="0" distL="0" distR="0" wp14:anchorId="4FDA5882" wp14:editId="3E05A6FF">
-            <wp:extent cx="5943600" cy="3270885"/>
-            <wp:effectExtent l="0" t="0" r="0" b="5715"/>
-            <wp:docPr id="2" name="Picture 2"/>
+          <wp:inline distT="0" distB="0" distL="0" distR="0" wp14:anchorId="22263BE5" wp14:editId="734EC352">
+            <wp:extent cx="5943600" cy="3351530"/>
+            <wp:effectExtent l="0" t="0" r="0" b="1270"/>
+            <wp:docPr id="5" name="Picture 5" descr="Text&#10;&#10;Description automatically generated"/>
             <wp:cNvGraphicFramePr>
               <a:graphicFrameLocks xmlns:a="http://schemas.openxmlformats.org/drawingml/2006/main" noChangeAspect="1"/>
             </wp:cNvGraphicFramePr>
@@ -115,11 +115,11 @@
               <a:graphicData uri="http://schemas.openxmlformats.org/drawingml/2006/picture">
                 <pic:pic xmlns:pic="http://schemas.openxmlformats.org/drawingml/2006/picture">
                   <pic:nvPicPr>
-                    <pic:cNvPr id="2" name="Picture 2"/>
+                    <pic:cNvPr id="5" name="Picture 5" descr="Text&#10;&#10;Description automatically generated"/>
                     <pic:cNvPicPr/>
                   </pic:nvPicPr>
                   <pic:blipFill>
-                    <a:blip r:embed="rId4">
+                    <a:blip r:embed="rId4" cstate="print">
                       <a:extLst>
                         <a:ext uri="{28A0092B-C50C-407E-A947-70E740481C1C}">
                           <a14:useLocalDpi xmlns:a14="http://schemas.microsoft.com/office/drawing/2010/main" val="0"/>
@@ -133,7 +133,7 @@
                   <pic:spPr>
                     <a:xfrm>
                       <a:off x="0" y="0"/>
-                      <a:ext cx="5943600" cy="3270885"/>
+                      <a:ext cx="5943600" cy="3351530"/>
                     </a:xfrm>
                     <a:prstGeom prst="rect">
                       <a:avLst/>
@@ -153,10 +153,10 @@
         </w:rPr>
         <w:lastRenderedPageBreak/>
         <w:drawing>
-          <wp:inline distT="0" distB="0" distL="0" distR="0" wp14:anchorId="16508371" wp14:editId="76EC0F1D">
-            <wp:extent cx="5943600" cy="3573780"/>
+          <wp:inline distT="0" distB="0" distL="0" distR="0" wp14:anchorId="3E6CE5EB" wp14:editId="0126DA0C">
+            <wp:extent cx="5794187" cy="3752603"/>
             <wp:effectExtent l="0" t="0" r="0" b="0"/>
-            <wp:docPr id="3" name="Picture 3"/>
+            <wp:docPr id="6" name="Picture 6" descr="Text&#10;&#10;Description automatically generated"/>
             <wp:cNvGraphicFramePr>
               <a:graphicFrameLocks xmlns:a="http://schemas.openxmlformats.org/drawingml/2006/main" noChangeAspect="1"/>
             </wp:cNvGraphicFramePr>
@@ -164,7 +164,7 @@
               <a:graphicData uri="http://schemas.openxmlformats.org/drawingml/2006/picture">
                 <pic:pic xmlns:pic="http://schemas.openxmlformats.org/drawingml/2006/picture">
                   <pic:nvPicPr>
-                    <pic:cNvPr id="3" name="Picture 3"/>
+                    <pic:cNvPr id="6" name="Picture 6" descr="Text&#10;&#10;Description automatically generated"/>
                     <pic:cNvPicPr/>
                   </pic:nvPicPr>
                   <pic:blipFill>
@@ -182,7 +182,7 @@
                   <pic:spPr>
                     <a:xfrm>
                       <a:off x="0" y="0"/>
-                      <a:ext cx="5943600" cy="3573780"/>
+                      <a:ext cx="5796733" cy="3754252"/>
                     </a:xfrm>
                     <a:prstGeom prst="rect">
                       <a:avLst/>
@@ -246,7 +246,6 @@
     <w:p/>
     <w:p>
       <w:r>
-        <w:lastRenderedPageBreak/>
         <w:t>Output:</w:t>
       </w:r>
     </w:p>
@@ -256,10 +255,10 @@
           <w:noProof/>
         </w:rPr>
         <w:drawing>
-          <wp:inline distT="0" distB="0" distL="0" distR="0" wp14:anchorId="7BB77842" wp14:editId="46888DA1">
-            <wp:extent cx="5943600" cy="3134360"/>
-            <wp:effectExtent l="0" t="0" r="0" b="2540"/>
-            <wp:docPr id="1" name="Picture 1"/>
+          <wp:inline distT="0" distB="0" distL="0" distR="0" wp14:anchorId="39AD00C2" wp14:editId="35644343">
+            <wp:extent cx="5702300" cy="3911600"/>
+            <wp:effectExtent l="0" t="0" r="0" b="0"/>
+            <wp:docPr id="7" name="Picture 7" descr="Text&#10;&#10;Description automatically generated with medium confidence"/>
             <wp:cNvGraphicFramePr>
               <a:graphicFrameLocks xmlns:a="http://schemas.openxmlformats.org/drawingml/2006/main" noChangeAspect="1"/>
             </wp:cNvGraphicFramePr>
@@ -267,7 +266,7 @@
               <a:graphicData uri="http://schemas.openxmlformats.org/drawingml/2006/picture">
                 <pic:pic xmlns:pic="http://schemas.openxmlformats.org/drawingml/2006/picture">
                   <pic:nvPicPr>
-                    <pic:cNvPr id="1" name="Picture 1"/>
+                    <pic:cNvPr id="7" name="Picture 7" descr="Text&#10;&#10;Description automatically generated with medium confidence"/>
                     <pic:cNvPicPr/>
                   </pic:nvPicPr>
                   <pic:blipFill>
@@ -285,7 +284,7 @@
                   <pic:spPr>
                     <a:xfrm>
                       <a:off x="0" y="0"/>
-                      <a:ext cx="5943600" cy="3134360"/>
+                      <a:ext cx="5702300" cy="3911600"/>
                     </a:xfrm>
                     <a:prstGeom prst="rect">
                       <a:avLst/>
